--- a/exercices XPATH.docx
+++ b/exercices XPATH.docx
@@ -26,13 +26,8 @@
       <w:pPr>
         <w:pStyle w:val="ListParagraph"/>
       </w:pPr>
-      <w:proofErr w:type="gramStart"/>
-      <w:r>
-        <w:t>sum</w:t>
-      </w:r>
-      <w:proofErr w:type="gramEnd"/>
-      <w:r>
-        <w:t>(//encompassed[@continent="africa"]/preceding-sibling::population[1])</w:t>
+      <w:r>
+        <w:t>sum(//encompassed[@continent="africa"]/preceding-sibling::population[1])</w:t>
       </w:r>
     </w:p>
     <w:p>
@@ -59,29 +54,8 @@
       <w:pPr>
         <w:pStyle w:val="ListParagraph"/>
       </w:pPr>
-      <w:proofErr w:type="gramStart"/>
-      <w:r>
-        <w:t>count</w:t>
-      </w:r>
-      <w:proofErr w:type="gramEnd"/>
-      <w:r>
-        <w:t>(//</w:t>
-      </w:r>
-      <w:proofErr w:type="spellStart"/>
-      <w:r>
-        <w:t>encompassed</w:t>
-      </w:r>
-      <w:proofErr w:type="spellEnd"/>
-      <w:r>
-        <w:t>[@continent="</w:t>
-      </w:r>
-      <w:proofErr w:type="spellStart"/>
-      <w:r>
-        <w:t>africa</w:t>
-      </w:r>
-      <w:proofErr w:type="spellEnd"/>
-      <w:r>
-        <w:t>"])</w:t>
+      <w:r>
+        <w:t>count(//encompassed[@continent="africa"])</w:t>
       </w:r>
     </w:p>
     <w:p>
@@ -109,15 +83,7 @@
         <w:pStyle w:val="ListParagraph"/>
       </w:pPr>
       <w:r>
-        <w:t>//located_at[@river="river-Amazonas</w:t>
-      </w:r>
-      <w:proofErr w:type="gramStart"/>
-      <w:r>
-        <w:t>"]/</w:t>
-      </w:r>
-      <w:proofErr w:type="gramEnd"/>
-      <w:r>
-        <w:t>parent::city/parent::province/parent::country/name</w:t>
+        <w:t>//located_at[@river="river-Amazonas"]/parent::city/parent::province/parent::country/name</w:t>
       </w:r>
     </w:p>
     <w:p>
@@ -145,15 +111,7 @@
         <w:pStyle w:val="ListParagraph"/>
       </w:pPr>
       <w:r>
-        <w:t>//located_at[@sea="sea-Atlantic</w:t>
-      </w:r>
-      <w:proofErr w:type="gramStart"/>
-      <w:r>
-        <w:t>"]/</w:t>
-      </w:r>
-      <w:proofErr w:type="gramEnd"/>
-      <w:r>
-        <w:t>parent::city/parent::province/parent::country/name</w:t>
+        <w:t>//located_at[@sea="sea-Atlantic"]/parent::city/parent::province/parent::country/name</w:t>
       </w:r>
     </w:p>
     <w:p>
@@ -180,79 +138,27 @@
       <w:pPr>
         <w:pStyle w:val="ListParagraph"/>
         <w:rPr>
-          <w:lang w:val="en-US"/>
-        </w:rPr>
-      </w:pPr>
-      <w:r>
-        <w:rPr>
-          <w:lang w:val="en-US"/>
-        </w:rPr>
-        <w:t>sum(//religion[text</w:t>
-      </w:r>
-      <w:proofErr w:type="gramStart"/>
-      <w:r>
-        <w:rPr>
-          <w:lang w:val="en-US"/>
-        </w:rPr>
-        <w:t>()=</w:t>
-      </w:r>
-      <w:proofErr w:type="gramEnd"/>
-      <w:r>
-        <w:rPr>
-          <w:lang w:val="en-US"/>
-        </w:rPr>
-        <w:t>"Muslim"]/preceding-sibling::population[1]</w:t>
-      </w:r>
-      <w:r>
-        <w:rPr>
-          <w:lang w:val="en-US"/>
-        </w:rPr>
-        <w:t xml:space="preserve"> * </w:t>
-      </w:r>
-      <w:r>
-        <w:rPr>
-          <w:lang w:val="en-US"/>
-        </w:rPr>
-        <w:t>//religion[text()="Muslim"]/attribute::percentage)</w:t>
-      </w:r>
-    </w:p>
-    <w:p>
-      <w:pPr>
-        <w:pStyle w:val="ListParagraph"/>
-        <w:rPr>
-          <w:rFonts w:hint="cs"/>
-          <w:rtl/>
-          <w:lang w:bidi="ar-MA"/>
-        </w:rPr>
-      </w:pPr>
-      <w:r>
-        <w:sym w:font="Wingdings" w:char="F0DF"/>
-      </w:r>
-      <w:r>
-        <w:t xml:space="preserve"> </w:t>
+          <w:rFonts w:asciiTheme="majorHAnsi" w:hAnsiTheme="majorHAnsi" w:cstheme="majorHAnsi"/>
+          <w:b/>
+          <w:bCs/>
+          <w:sz w:val="20"/>
+          <w:szCs w:val="20"/>
+        </w:rPr>
+      </w:pPr>
+      <w:r>
+        <w:rPr>
+          <w:rFonts w:asciiTheme="majorHAnsi" w:hAnsiTheme="majorHAnsi" w:cstheme="majorHAnsi"/>
+        </w:rPr>
+        <w:t>//encompassed[@continent='europe']/following-sibling::religion[text()='Muslim']/(preceding-sibling::population[1] * @percentage</w:t>
+      </w:r>
+      <w:r>
+        <w:rPr>
+          <w:rFonts w:asciiTheme="majorHAnsi" w:hAnsiTheme="majorHAnsi" w:cstheme="majorHAnsi"/>
+        </w:rPr>
+        <w:t>)</w:t>
       </w:r>
       <w:bookmarkStart w:id="0" w:name="_GoBack"/>
       <w:bookmarkEnd w:id="0"/>
-      <w:r>
-        <w:t xml:space="preserve">Normalement la fonction </w:t>
-      </w:r>
-      <w:proofErr w:type="spellStart"/>
-      <w:r>
-        <w:t>sum</w:t>
-      </w:r>
-      <w:proofErr w:type="spellEnd"/>
-      <w:r>
-        <w:t>() supporte seulement un seul lien</w:t>
-      </w:r>
-      <w:r>
-        <w:t xml:space="preserve"> absolu </w:t>
-      </w:r>
-      <w:r>
-        <w:sym w:font="Wingdings" w:char="F0E0"/>
-      </w:r>
-      <w:r>
-        <w:t xml:space="preserve"> </w:t>
-      </w:r>
     </w:p>
     <w:p>
       <w:pPr>
@@ -291,48 +197,29 @@
     <w:p>
       <w:pPr>
         <w:pStyle w:val="ListParagraph"/>
-      </w:pPr>
-      <w:r>
-        <w:t>//country[count</w:t>
-      </w:r>
-      <w:proofErr w:type="gramStart"/>
-      <w:r>
-        <w:t>(./</w:t>
-      </w:r>
-      <w:proofErr w:type="spellStart"/>
-      <w:proofErr w:type="gramEnd"/>
-      <w:r>
-        <w:t>encompassed</w:t>
-      </w:r>
-      <w:proofErr w:type="spellEnd"/>
-      <w:r>
-        <w:t>)&gt;1]/</w:t>
-      </w:r>
-      <w:proofErr w:type="spellStart"/>
-      <w:r>
-        <w:t>name</w:t>
-      </w:r>
-      <w:proofErr w:type="spellEnd"/>
-    </w:p>
-    <w:p>
-      <w:pPr>
-        <w:pStyle w:val="ListParagraph"/>
-      </w:pPr>
-      <w:proofErr w:type="gramStart"/>
-      <w:r>
-        <w:t>count</w:t>
-      </w:r>
-      <w:proofErr w:type="gramEnd"/>
-      <w:r>
-        <w:t>(//country[count(./</w:t>
-      </w:r>
-      <w:proofErr w:type="spellStart"/>
-      <w:r>
-        <w:t>encompassed</w:t>
-      </w:r>
-      <w:proofErr w:type="spellEnd"/>
-      <w:r>
-        <w:t>)&gt;1]])</w:t>
+        <w:rPr>
+          <w:lang w:val="en-US"/>
+        </w:rPr>
+      </w:pPr>
+      <w:r>
+        <w:rPr>
+          <w:lang w:val="en-US"/>
+        </w:rPr>
+        <w:t>//country[count(./encompassed)&gt;1]/name</w:t>
+      </w:r>
+    </w:p>
+    <w:p>
+      <w:pPr>
+        <w:pStyle w:val="ListParagraph"/>
+        <w:rPr>
+          <w:lang w:val="en-US"/>
+        </w:rPr>
+      </w:pPr>
+      <w:r>
+        <w:rPr>
+          <w:lang w:val="en-US"/>
+        </w:rPr>
+        <w:t>count(//country[count(./encompassed)&gt;1]])</w:t>
       </w:r>
     </w:p>
     <w:p>
@@ -360,15 +247,7 @@
         <w:pStyle w:val="ListParagraph"/>
       </w:pPr>
       <w:r>
-        <w:t>//country/name[text</w:t>
-      </w:r>
-      <w:proofErr w:type="gramStart"/>
-      <w:r>
-        <w:t>()=</w:t>
-      </w:r>
-      <w:proofErr w:type="gramEnd"/>
-      <w:r>
-        <w:t>"Germany"]/following-sibling::border/@country</w:t>
+        <w:t>//country/name[text()="Germany"]/following-sibling::border/@country</w:t>
       </w:r>
     </w:p>
     <w:p>
@@ -402,21 +281,7 @@
         <w:rPr>
           <w:lang w:val="en-US"/>
         </w:rPr>
-        <w:t>//country/population[</w:t>
-      </w:r>
-      <w:proofErr w:type="gramStart"/>
-      <w:r>
-        <w:rPr>
-          <w:lang w:val="en-US"/>
-        </w:rPr>
-        <w:t>text(</w:t>
-      </w:r>
-      <w:proofErr w:type="gramEnd"/>
-      <w:r>
-        <w:rPr>
-          <w:lang w:val="en-US"/>
-        </w:rPr>
-        <w:t>) = max( //country/population/text() )]/preceding-sibling::name</w:t>
+        <w:t>//country/population[text() = max( //country/population/text() )]/preceding-sibling::name</w:t>
       </w:r>
     </w:p>
     <w:sectPr>
@@ -649,6 +514,7 @@
     <w:lsdException w:name="HTML Sample" w:semiHidden="1" w:unhideWhenUsed="1"/>
     <w:lsdException w:name="HTML Typewriter" w:semiHidden="1" w:unhideWhenUsed="1"/>
     <w:lsdException w:name="HTML Variable" w:semiHidden="1" w:unhideWhenUsed="1"/>
+    <w:lsdException w:name="Normal Table" w:semiHidden="1" w:unhideWhenUsed="1"/>
     <w:lsdException w:name="annotation subject" w:semiHidden="1" w:unhideWhenUsed="1"/>
     <w:lsdException w:name="No List" w:semiHidden="1" w:unhideWhenUsed="1"/>
     <w:lsdException w:name="Outline List 1" w:semiHidden="1" w:unhideWhenUsed="1"/>
@@ -695,8 +561,10 @@
     <w:lsdException w:name="Table Subtle 2" w:semiHidden="1" w:unhideWhenUsed="1"/>
     <w:lsdException w:name="Table Web 1" w:semiHidden="1" w:unhideWhenUsed="1"/>
     <w:lsdException w:name="Table Web 2" w:semiHidden="1" w:unhideWhenUsed="1"/>
+    <w:lsdException w:name="Table Web 3" w:semiHidden="1" w:unhideWhenUsed="1"/>
     <w:lsdException w:name="Balloon Text" w:semiHidden="1" w:unhideWhenUsed="1"/>
     <w:lsdException w:name="Table Grid" w:uiPriority="39"/>
+    <w:lsdException w:name="Table Theme" w:semiHidden="1" w:unhideWhenUsed="1"/>
     <w:lsdException w:name="Placeholder Text" w:semiHidden="1"/>
     <w:lsdException w:name="No Spacing" w:uiPriority="1" w:qFormat="1"/>
     <w:lsdException w:name="Light Shading" w:uiPriority="60"/>
